--- a/Manual.docx
+++ b/Manual.docx
@@ -679,8 +679,6 @@
         </w:rPr>
         <w:fldChar w:fldCharType="end"/>
       </w:r>
-      <w:bookmarkStart w:id="0" w:name="_GoBack"/>
-      <w:bookmarkEnd w:id="0"/>
     </w:p>
     <w:p>
       <w:pPr>
@@ -707,7 +705,7 @@
           <w:color w:val="00B050"/>
         </w:rPr>
       </w:pPr>
-      <w:bookmarkStart w:id="1" w:name="_Toc508801597"/>
+      <w:bookmarkStart w:id="0" w:name="_Toc508801597"/>
       <w:r>
         <w:rPr>
           <w:rFonts w:ascii="Agency FB" w:hAnsi="Agency FB"/>
@@ -723,7 +721,7 @@
         </w:rPr>
         <w:t>What is InkDeck?</w:t>
       </w:r>
-      <w:bookmarkEnd w:id="1"/>
+      <w:bookmarkEnd w:id="0"/>
     </w:p>
     <w:p>
       <w:pPr>
@@ -1280,7 +1278,7 @@
           <w:color w:val="00B050"/>
         </w:rPr>
       </w:pPr>
-      <w:bookmarkStart w:id="2" w:name="_Toc508801598"/>
+      <w:bookmarkStart w:id="1" w:name="_Toc508801598"/>
       <w:r>
         <w:rPr>
           <w:rFonts w:ascii="Agency FB" w:hAnsi="Agency FB"/>
@@ -1289,67 +1287,67 @@
         <w:lastRenderedPageBreak/>
         <w:t>Section 2: How to use InkDeck</w:t>
       </w:r>
+      <w:bookmarkEnd w:id="1"/>
+    </w:p>
+    <w:p>
+      <w:pPr>
+        <w:rPr>
+          <w:rFonts w:ascii="Agency FB" w:hAnsi="Agency FB"/>
+          <w:sz w:val="24"/>
+          <w:szCs w:val="24"/>
+        </w:rPr>
+      </w:pPr>
+    </w:p>
+    <w:p>
+      <w:pPr>
+        <w:rPr>
+          <w:rFonts w:ascii="Agency FB" w:hAnsi="Agency FB"/>
+          <w:sz w:val="24"/>
+          <w:szCs w:val="24"/>
+        </w:rPr>
+      </w:pPr>
+      <w:r>
+        <w:rPr>
+          <w:rFonts w:ascii="Agency FB" w:hAnsi="Agency FB"/>
+          <w:sz w:val="24"/>
+          <w:szCs w:val="24"/>
+        </w:rPr>
+        <w:t>This section is broken up into two main parts: a guide to the GUI and how to use the software itself. The GUI guide will show what every button in the software does, while the latter part will explain in detail how to use it. You’ll be a master of InkDeck in no time!</w:t>
+      </w:r>
+    </w:p>
+    <w:p>
+      <w:pPr>
+        <w:rPr>
+          <w:rFonts w:ascii="Agency FB" w:hAnsi="Agency FB"/>
+          <w:sz w:val="24"/>
+          <w:szCs w:val="24"/>
+        </w:rPr>
+      </w:pPr>
+    </w:p>
+    <w:p>
+      <w:pPr>
+        <w:rPr>
+          <w:rFonts w:ascii="Agency FB" w:hAnsi="Agency FB"/>
+          <w:sz w:val="24"/>
+          <w:szCs w:val="24"/>
+        </w:rPr>
+      </w:pPr>
+    </w:p>
+    <w:p>
+      <w:pPr>
+        <w:pStyle w:val="Heading2"/>
+        <w:rPr>
+          <w:color w:val="92D050"/>
+        </w:rPr>
+      </w:pPr>
+      <w:bookmarkStart w:id="2" w:name="_Toc508801599"/>
+      <w:r>
+        <w:rPr>
+          <w:color w:val="92D050"/>
+        </w:rPr>
+        <w:t>A Guide to the GUI</w:t>
+      </w:r>
       <w:bookmarkEnd w:id="2"/>
-    </w:p>
-    <w:p>
-      <w:pPr>
-        <w:rPr>
-          <w:rFonts w:ascii="Agency FB" w:hAnsi="Agency FB"/>
-          <w:sz w:val="24"/>
-          <w:szCs w:val="24"/>
-        </w:rPr>
-      </w:pPr>
-    </w:p>
-    <w:p>
-      <w:pPr>
-        <w:rPr>
-          <w:rFonts w:ascii="Agency FB" w:hAnsi="Agency FB"/>
-          <w:sz w:val="24"/>
-          <w:szCs w:val="24"/>
-        </w:rPr>
-      </w:pPr>
-      <w:r>
-        <w:rPr>
-          <w:rFonts w:ascii="Agency FB" w:hAnsi="Agency FB"/>
-          <w:sz w:val="24"/>
-          <w:szCs w:val="24"/>
-        </w:rPr>
-        <w:t>This section is broken up into two main parts: a guide to the GUI and how to use the software itself. The GUI guide will show what every button in the software does, while the latter part will explain in detail how to use it. You’ll be a master of InkDeck in no time!</w:t>
-      </w:r>
-    </w:p>
-    <w:p>
-      <w:pPr>
-        <w:rPr>
-          <w:rFonts w:ascii="Agency FB" w:hAnsi="Agency FB"/>
-          <w:sz w:val="24"/>
-          <w:szCs w:val="24"/>
-        </w:rPr>
-      </w:pPr>
-    </w:p>
-    <w:p>
-      <w:pPr>
-        <w:rPr>
-          <w:rFonts w:ascii="Agency FB" w:hAnsi="Agency FB"/>
-          <w:sz w:val="24"/>
-          <w:szCs w:val="24"/>
-        </w:rPr>
-      </w:pPr>
-    </w:p>
-    <w:p>
-      <w:pPr>
-        <w:pStyle w:val="Heading2"/>
-        <w:rPr>
-          <w:color w:val="92D050"/>
-        </w:rPr>
-      </w:pPr>
-      <w:bookmarkStart w:id="3" w:name="_Toc508801599"/>
-      <w:r>
-        <w:rPr>
-          <w:color w:val="92D050"/>
-        </w:rPr>
-        <w:t>A Guide to the GUI</w:t>
-      </w:r>
-      <w:bookmarkEnd w:id="3"/>
     </w:p>
     <w:p>
       <w:pPr>
@@ -2503,7 +2501,10 @@
         <w:fldChar w:fldCharType="begin"/>
       </w:r>
       <w:r>
-        <w:instrText xml:space="preserve"> SEQ Figure \* ARABIC </w:instrText>
+        <w:instrText xml:space="preserve"> SEQ Figur</w:instrText>
+      </w:r>
+      <w:r>
+        <w:instrText xml:space="preserve">e \* ARABIC </w:instrText>
       </w:r>
       <w:r>
         <w:fldChar w:fldCharType="separate"/>
@@ -2603,7 +2604,7 @@
           <w:color w:val="92D050"/>
         </w:rPr>
       </w:pPr>
-      <w:bookmarkStart w:id="4" w:name="_Toc508801600"/>
+      <w:bookmarkStart w:id="3" w:name="_Toc508801600"/>
       <w:r>
         <w:rPr>
           <w:color w:val="92D050"/>
@@ -2611,7 +2612,7 @@
         <w:lastRenderedPageBreak/>
         <w:t>Proper Usage (How to be a spy)</w:t>
       </w:r>
-      <w:bookmarkEnd w:id="4"/>
+      <w:bookmarkEnd w:id="3"/>
     </w:p>
     <w:p>
       <w:pPr>
@@ -3081,7 +3082,7 @@
           <w:color w:val="00B050"/>
         </w:rPr>
       </w:pPr>
-      <w:bookmarkStart w:id="5" w:name="_Toc508801601"/>
+      <w:bookmarkStart w:id="4" w:name="_Toc508801601"/>
       <w:r>
         <w:rPr>
           <w:rFonts w:ascii="Agency FB" w:hAnsi="Agency FB"/>
@@ -3104,56 +3105,76 @@
         </w:rPr>
         <w:t>uthor</w:t>
       </w:r>
+      <w:bookmarkEnd w:id="4"/>
+    </w:p>
+    <w:p>
+      <w:pPr>
+        <w:rPr>
+          <w:rFonts w:ascii="Agency FB" w:hAnsi="Agency FB"/>
+          <w:sz w:val="24"/>
+          <w:szCs w:val="24"/>
+        </w:rPr>
+      </w:pPr>
+    </w:p>
+    <w:p>
+      <w:pPr>
+        <w:rPr>
+          <w:rFonts w:ascii="Agency FB" w:hAnsi="Agency FB"/>
+          <w:sz w:val="24"/>
+          <w:szCs w:val="24"/>
+        </w:rPr>
+      </w:pPr>
+      <w:r>
+        <w:rPr>
+          <w:rFonts w:ascii="Agency FB" w:hAnsi="Agency FB"/>
+          <w:sz w:val="24"/>
+          <w:szCs w:val="24"/>
+        </w:rPr>
+        <w:t>I’</w:t>
+      </w:r>
+      <w:r>
+        <w:rPr>
+          <w:rFonts w:ascii="Agency FB" w:hAnsi="Agency FB"/>
+          <w:sz w:val="24"/>
+          <w:szCs w:val="24"/>
+        </w:rPr>
+        <w:t>d like to thank</w:t>
+      </w:r>
+      <w:r>
+        <w:rPr>
+          <w:rFonts w:ascii="Agency FB" w:hAnsi="Agency FB"/>
+          <w:sz w:val="24"/>
+          <w:szCs w:val="24"/>
+        </w:rPr>
+        <w:t xml:space="preserve"> Southern U</w:t>
+      </w:r>
+      <w:r>
+        <w:rPr>
+          <w:rFonts w:ascii="Agency FB" w:hAnsi="Agency FB"/>
+          <w:sz w:val="24"/>
+          <w:szCs w:val="24"/>
+        </w:rPr>
+        <w:t xml:space="preserve">tah University and </w:t>
+      </w:r>
+      <w:proofErr w:type="gramStart"/>
+      <w:r>
+        <w:rPr>
+          <w:rFonts w:ascii="Agency FB" w:hAnsi="Agency FB"/>
+          <w:sz w:val="24"/>
+          <w:szCs w:val="24"/>
+        </w:rPr>
+        <w:t>it’s</w:t>
+      </w:r>
+      <w:bookmarkStart w:id="5" w:name="_GoBack"/>
       <w:bookmarkEnd w:id="5"/>
-    </w:p>
-    <w:p>
-      <w:pPr>
-        <w:rPr>
-          <w:rFonts w:ascii="Agency FB" w:hAnsi="Agency FB"/>
-          <w:sz w:val="24"/>
-          <w:szCs w:val="24"/>
-        </w:rPr>
-      </w:pPr>
-    </w:p>
-    <w:p>
-      <w:pPr>
-        <w:rPr>
-          <w:rFonts w:ascii="Agency FB" w:hAnsi="Agency FB"/>
-          <w:sz w:val="24"/>
-          <w:szCs w:val="24"/>
-        </w:rPr>
-      </w:pPr>
-      <w:r>
-        <w:rPr>
-          <w:rFonts w:ascii="Agency FB" w:hAnsi="Agency FB"/>
-          <w:sz w:val="24"/>
-          <w:szCs w:val="24"/>
-        </w:rPr>
-        <w:t>I’</w:t>
-      </w:r>
-      <w:r>
-        <w:rPr>
-          <w:rFonts w:ascii="Agency FB" w:hAnsi="Agency FB"/>
-          <w:sz w:val="24"/>
-          <w:szCs w:val="24"/>
-        </w:rPr>
-        <w:t>d like to thank</w:t>
-      </w:r>
-      <w:r>
-        <w:rPr>
-          <w:rFonts w:ascii="Agency FB" w:hAnsi="Agency FB"/>
-          <w:sz w:val="24"/>
-          <w:szCs w:val="24"/>
-        </w:rPr>
-        <w:t xml:space="preserve"> Southern U</w:t>
-      </w:r>
-      <w:r>
-        <w:rPr>
-          <w:rFonts w:ascii="Agency FB" w:hAnsi="Agency FB"/>
-          <w:sz w:val="24"/>
-          <w:szCs w:val="24"/>
-        </w:rPr>
-        <w:t>tah University and its’ professors for not only instructing me not only in the ways of Computer Science, but how to be a lifelong learner. A special thanks goes to Dr. Michael Grady for teaching me the principles of RSA Encryption. Your patience with me as I slowly understood the concept was greatly appreciated.</w:t>
+      <w:proofErr w:type="gramEnd"/>
+      <w:r>
+        <w:rPr>
+          <w:rFonts w:ascii="Agency FB" w:hAnsi="Agency FB"/>
+          <w:sz w:val="24"/>
+          <w:szCs w:val="24"/>
+        </w:rPr>
+        <w:t xml:space="preserve"> professors for not only instructing me not only in the ways of Computer Science, but how to be a lifelong learner. A special thanks goes to Dr. Michael Grady for teaching me the principles of RSA Encryption. Your patience with me as I slowly understood the concept was greatly appreciated.</w:t>
       </w:r>
     </w:p>
     <w:p>
@@ -3606,7 +3627,7 @@
             <w:bCs/>
             <w:noProof/>
           </w:rPr>
-          <w:t>1</w:t>
+          <w:t>8</w:t>
         </w:r>
         <w:r>
           <w:rPr>
@@ -4917,7 +4938,7 @@
 </file>
 
 <file path=customXml/itemProps1.xml><?xml version="1.0" encoding="utf-8"?>
-<ds:datastoreItem xmlns:ds="http://schemas.openxmlformats.org/officeDocument/2006/customXml" ds:itemID="{E550C323-AF05-4FF9-8AED-01A3F5536630}">
+<ds:datastoreItem xmlns:ds="http://schemas.openxmlformats.org/officeDocument/2006/customXml" ds:itemID="{F12DBB90-1AEE-416F-8E80-D2F97770EC04}">
   <ds:schemaRefs>
     <ds:schemaRef ds:uri="http://schemas.openxmlformats.org/officeDocument/2006/bibliography"/>
   </ds:schemaRefs>

--- a/Manual.docx
+++ b/Manual.docx
@@ -100,8 +100,10 @@
           <w:sz w:val="24"/>
           <w:szCs w:val="24"/>
         </w:rPr>
-        <w:t>Updated March 14</w:t>
-      </w:r>
+        <w:t>Updated March 19</w:t>
+      </w:r>
+      <w:bookmarkStart w:id="0" w:name="_GoBack"/>
+      <w:bookmarkEnd w:id="0"/>
       <w:r>
         <w:rPr>
           <w:rFonts w:ascii="Agency FB" w:hAnsi="Agency FB"/>
@@ -705,7 +707,7 @@
           <w:color w:val="00B050"/>
         </w:rPr>
       </w:pPr>
-      <w:bookmarkStart w:id="0" w:name="_Toc508801597"/>
+      <w:bookmarkStart w:id="1" w:name="_Toc508801597"/>
       <w:r>
         <w:rPr>
           <w:rFonts w:ascii="Agency FB" w:hAnsi="Agency FB"/>
@@ -721,7 +723,7 @@
         </w:rPr>
         <w:t>What is InkDeck?</w:t>
       </w:r>
-      <w:bookmarkEnd w:id="0"/>
+      <w:bookmarkEnd w:id="1"/>
     </w:p>
     <w:p>
       <w:pPr>
@@ -1278,7 +1280,7 @@
           <w:color w:val="00B050"/>
         </w:rPr>
       </w:pPr>
-      <w:bookmarkStart w:id="1" w:name="_Toc508801598"/>
+      <w:bookmarkStart w:id="2" w:name="_Toc508801598"/>
       <w:r>
         <w:rPr>
           <w:rFonts w:ascii="Agency FB" w:hAnsi="Agency FB"/>
@@ -1287,7 +1289,7 @@
         <w:lastRenderedPageBreak/>
         <w:t>Section 2: How to use InkDeck</w:t>
       </w:r>
-      <w:bookmarkEnd w:id="1"/>
+      <w:bookmarkEnd w:id="2"/>
     </w:p>
     <w:p>
       <w:pPr>
@@ -1340,14 +1342,14 @@
           <w:color w:val="92D050"/>
         </w:rPr>
       </w:pPr>
-      <w:bookmarkStart w:id="2" w:name="_Toc508801599"/>
+      <w:bookmarkStart w:id="3" w:name="_Toc508801599"/>
       <w:r>
         <w:rPr>
           <w:color w:val="92D050"/>
         </w:rPr>
         <w:t>A Guide to the GUI</w:t>
       </w:r>
-      <w:bookmarkEnd w:id="2"/>
+      <w:bookmarkEnd w:id="3"/>
     </w:p>
     <w:p>
       <w:pPr>
@@ -2577,7 +2579,23 @@
           <w:sz w:val="24"/>
           <w:szCs w:val="24"/>
         </w:rPr>
-        <w:t>Font – Opens a dialog box prompting you to select a font size from a dropdown list.</w:t>
+        <w:t>Font</w:t>
+      </w:r>
+      <w:r>
+        <w:rPr>
+          <w:rFonts w:ascii="Agency FB" w:hAnsi="Agency FB"/>
+          <w:sz w:val="24"/>
+          <w:szCs w:val="24"/>
+        </w:rPr>
+        <w:t xml:space="preserve"> Size</w:t>
+      </w:r>
+      <w:r>
+        <w:rPr>
+          <w:rFonts w:ascii="Agency FB" w:hAnsi="Agency FB"/>
+          <w:sz w:val="24"/>
+          <w:szCs w:val="24"/>
+        </w:rPr>
+        <w:t xml:space="preserve"> – Opens a dialog box prompting you to select a font size from a dropdown list.</w:t>
       </w:r>
     </w:p>
     <w:p>
@@ -2604,7 +2622,7 @@
           <w:color w:val="92D050"/>
         </w:rPr>
       </w:pPr>
-      <w:bookmarkStart w:id="3" w:name="_Toc508801600"/>
+      <w:bookmarkStart w:id="4" w:name="_Toc508801600"/>
       <w:r>
         <w:rPr>
           <w:color w:val="92D050"/>
@@ -2612,7 +2630,7 @@
         <w:lastRenderedPageBreak/>
         <w:t>Proper Usage (How to be a spy)</w:t>
       </w:r>
-      <w:bookmarkEnd w:id="3"/>
+      <w:bookmarkEnd w:id="4"/>
     </w:p>
     <w:p>
       <w:pPr>
@@ -3082,7 +3100,7 @@
           <w:color w:val="00B050"/>
         </w:rPr>
       </w:pPr>
-      <w:bookmarkStart w:id="4" w:name="_Toc508801601"/>
+      <w:bookmarkStart w:id="5" w:name="_Toc508801601"/>
       <w:r>
         <w:rPr>
           <w:rFonts w:ascii="Agency FB" w:hAnsi="Agency FB"/>
@@ -3105,7 +3123,7 @@
         </w:rPr>
         <w:t>uthor</w:t>
       </w:r>
-      <w:bookmarkEnd w:id="4"/>
+      <w:bookmarkEnd w:id="5"/>
     </w:p>
     <w:p>
       <w:pPr>
@@ -3165,8 +3183,6 @@
         </w:rPr>
         <w:t>it’s</w:t>
       </w:r>
-      <w:bookmarkStart w:id="5" w:name="_GoBack"/>
-      <w:bookmarkEnd w:id="5"/>
       <w:proofErr w:type="gramEnd"/>
       <w:r>
         <w:rPr>
@@ -3627,7 +3643,7 @@
             <w:bCs/>
             <w:noProof/>
           </w:rPr>
-          <w:t>8</w:t>
+          <w:t>1</w:t>
         </w:r>
         <w:r>
           <w:rPr>
@@ -4938,7 +4954,7 @@
 </file>
 
 <file path=customXml/itemProps1.xml><?xml version="1.0" encoding="utf-8"?>
-<ds:datastoreItem xmlns:ds="http://schemas.openxmlformats.org/officeDocument/2006/customXml" ds:itemID="{F12DBB90-1AEE-416F-8E80-D2F97770EC04}">
+<ds:datastoreItem xmlns:ds="http://schemas.openxmlformats.org/officeDocument/2006/customXml" ds:itemID="{086E44DE-F673-454E-AD1F-406CD8BE94D0}">
   <ds:schemaRefs>
     <ds:schemaRef ds:uri="http://schemas.openxmlformats.org/officeDocument/2006/bibliography"/>
   </ds:schemaRefs>
